--- a/src/assets/sad.docx
+++ b/src/assets/sad.docx
@@ -166,10 +166,7 @@
           </w:sdt>
           <w:p>
             <w:r>
-              <w:t>«Меня зовут Садаков Дмитрий Александрович, мне 22 года. Окончил профессиональный лицей №98. В свое время выбрал именно эту специальность Web-программиста, потому что она очень интересная и существуют множество различных направлений в этой сфере для професс</w:t>
-            </w:r>
-            <w:r>
-              <w:t xml:space="preserve">ионального развития. Мне кажется, что мои знания вашей компании пригодятся. Дело в том, что я хорошо умею работать на данный момент с HTML5 - CSS3 - JavaScript - Препроцессоры, фреймворки и библиотеки: Bootstrap5, </w:t>
+              <w:t xml:space="preserve">«Меня зовут Садаков Дмитрий Александрович, мне 22 года. Окончил профессиональный лицей №98. В свое время выбрал именно эту специальность Web-программиста, потому что она очень интересная и существуют множество различных направлений в этой сфере для профессионального развития. Мне кажется, что мои знания вашей компании пригодятся. Дело в том, что я хорошо умею работать на данный момент с HTML5 - CSS3 - JavaScript - Препроцессоры, фреймворки и библиотеки: Bootstrap5, </w:t>
             </w:r>
             <w:proofErr w:type="spellStart"/>
             <w:r>
@@ -221,10 +218,7 @@
             </w:r>
             <w:proofErr w:type="spellStart"/>
             <w:r>
-              <w:t>J</w:t>
-            </w:r>
-            <w:r>
-              <w:t>Query</w:t>
+              <w:t>JQuery</w:t>
             </w:r>
             <w:proofErr w:type="spellEnd"/>
             <w:r>
@@ -236,10 +230,7 @@
             </w:r>
             <w:proofErr w:type="spellEnd"/>
             <w:r>
-              <w:t>. Кроме того, мне нравится работать в команде, я коммуникабельный и целеустремленный человек. Быстро обучаюсь, люблю узнавать что-то новое. Из моих увлечений можно перечислить спорт, чтение, бумажный-моделизм. Наверно</w:t>
-            </w:r>
-            <w:r>
-              <w:t>е, этого достаточно для рассказа. Если у вас есть вопросы, я на каждый из них готов ответить.</w:t>
+              <w:t>. Кроме того, мне нравится работать в команде, я коммуникабельный и целеустремленный человек. Быстро обучаюсь, люблю узнавать что-то новое. Из моих увлечений можно перечислить спорт, чтение, бумажный-моделизм. Наверное, этого достаточно для рассказа. Если у вас есть вопросы, я на каждый из них готов ответить.</w:t>
             </w:r>
           </w:p>
           <w:p/>
@@ -319,7 +310,12 @@
             </w:sdtContent>
           </w:sdt>
           <w:p>
-            <w:hyperlink r:id="rId10" w:tooltip="https://strikeofblood178.github.io/portfolio-react" w:history="1">
+            <w:pPr>
+              <w:rPr>
+                <w:rStyle w:val="ab"/>
+              </w:rPr>
+            </w:pPr>
+            <w:hyperlink r:id="rId10" w:history="1">
               <w:r>
                 <w:rPr>
                   <w:rStyle w:val="ab"/>
@@ -387,14 +383,7 @@
                 <w:rPr>
                   <w:rStyle w:val="ab"/>
                 </w:rPr>
-                <w:t>-</w:t>
-              </w:r>
-              <w:r>
-                <w:rPr>
-                  <w:rStyle w:val="ab"/>
-                  <w:lang w:val="en-US"/>
-                </w:rPr>
-                <w:t>react</w:t>
+                <w:t>/</w:t>
               </w:r>
             </w:hyperlink>
           </w:p>
@@ -539,13 +528,7 @@
                   <w:rPr>
                     <w:lang w:bidi="ru-RU"/>
                   </w:rPr>
-                  <w:t>ОБРАЗОВАНИ</w:t>
-                </w:r>
-                <w:r>
-                  <w:rPr>
-                    <w:lang w:bidi="ru-RU"/>
-                  </w:rPr>
-                  <w:t>Е</w:t>
+                  <w:t>ОБРАЗОВАНИЕ</w:t>
                 </w:r>
               </w:p>
             </w:sdtContent>
@@ -648,10 +631,7 @@
               <w:pStyle w:val="41"/>
             </w:pPr>
             <w:r>
-              <w:t>Серти</w:t>
-            </w:r>
-            <w:r>
-              <w:t>фикат по профессии “</w:t>
+              <w:t>Сертификат по профессии “</w:t>
             </w:r>
             <w:r>
               <w:rPr>
@@ -695,10 +675,7 @@
             </w:r>
             <w:proofErr w:type="spellEnd"/>
             <w:r>
-              <w:t xml:space="preserve"> </w:t>
-            </w:r>
-            <w:r>
-              <w:t xml:space="preserve">Виктора Владимировича. После прохождения курсов у меня возник интерес продолжить обучение по сфере </w:t>
+              <w:t xml:space="preserve"> Виктора Владимировича. После прохождения курсов у меня возник интерес продолжить обучение по сфере </w:t>
             </w:r>
             <w:proofErr w:type="spellStart"/>
             <w:r>
@@ -794,16 +771,7 @@
             </w:r>
             <w:proofErr w:type="spellEnd"/>
             <w:r>
-              <w:t xml:space="preserve"> разработчика. В течение этого</w:t>
-            </w:r>
-            <w:r>
-              <w:t xml:space="preserve"> времени я приобрел широкий спектр знаний, связанных с веб-технологиями, языками программирования и созданием интерфейсов. Это включает в себя HTML, CSS, JavaScript и другие современные инструменты и фреймворки. Сейчас я настолько заинтересован в применени</w:t>
-            </w:r>
-            <w:r>
-              <w:t>и своих навыков на практике, что стремлюсь найти возможность работать в реальном проекте. Я хочу принять участие в коллективе, где я смогу учиться от опытных специалистов, получать обратную связь и продолжать расширять свои знания и навыки. Я готов принять</w:t>
-            </w:r>
-            <w:r>
-              <w:t xml:space="preserve"> трудности и вызовы, чтобы стать еще лучше в своей профессии и достичь новых высот.</w:t>
+              <w:t xml:space="preserve"> разработчика. В течение этого времени я приобрел широкий спектр знаний, связанных с веб-технологиями, языками программирования и созданием интерфейсов. Это включает в себя HTML, CSS, JavaScript и другие современные инструменты и фреймворки. Сейчас я настолько заинтересован в применении своих навыков на практике, что стремлюсь найти возможность работать в реальном проекте. Я хочу принять участие в коллективе, где я смогу учиться от опытных специалистов, получать обратную связь и продолжать расширять свои знания и навыки. Я готов принять трудности и вызовы, чтобы стать еще лучше в своей профессии и достичь новых высот.</w:t>
             </w:r>
           </w:p>
           <w:p>
@@ -828,10 +796,7 @@
               <w:t>,</w:t>
             </w:r>
             <w:r>
-              <w:t xml:space="preserve"> постоянно меняющаяся сфера, и я готов вкл</w:t>
-            </w:r>
-            <w:r>
-              <w:t>адывать время и усилия в изучение новых технологий, следить за последними трендами и быть готовым к постоянному развитию.</w:t>
+              <w:t xml:space="preserve"> постоянно меняющаяся сфера, и я готов вкладывать время и усилия в изучение новых технологий, следить за последними трендами и быть готовым к постоянному развитию.</w:t>
             </w:r>
           </w:p>
           <w:p>
@@ -904,10 +869,7 @@
           </w:p>
           <w:p>
             <w:r>
-              <w:t xml:space="preserve">Работал в колбасном цеху </w:t>
-            </w:r>
-            <w:r>
-              <w:t>фирмы- «Аль-Халяль»</w:t>
+              <w:t>Работал в колбасном цеху фирмы- «Аль-Халяль»</w:t>
             </w:r>
             <w:r>
               <w:rPr>
@@ -2796,7 +2758,7 @@
     <w:lsdException w:name="Table Web 2" w:semiHidden="1" w:unhideWhenUsed="1"/>
     <w:lsdException w:name="Table Web 3" w:semiHidden="1" w:unhideWhenUsed="1"/>
     <w:lsdException w:name="Balloon Text" w:semiHidden="1" w:unhideWhenUsed="1"/>
-    <w:lsdException w:name="Table Grid" w:semiHidden="1" w:uiPriority="59" w:unhideWhenUsed="1"/>
+    <w:lsdException w:name="Table Grid" w:uiPriority="59"/>
     <w:lsdException w:name="Table Theme" w:semiHidden="1" w:unhideWhenUsed="1"/>
     <w:lsdException w:name="Placeholder Text" w:semiHidden="1"/>
     <w:lsdException w:name="No Spacing" w:uiPriority="1" w:qFormat="1"/>
@@ -35704,6 +35666,7 @@
     <w:rsidRoot w:val="008B6A53"/>
     <w:rsid w:val="008B6A53"/>
     <w:rsid w:val="00944B9F"/>
+    <w:rsid w:val="00FE4151"/>
   </w:rsids>
   <m:mathPr>
     <m:mathFont m:val="Cambria Math"/>
@@ -35903,7 +35866,7 @@
     <w:lsdException w:name="Table Web 2" w:semiHidden="1" w:unhideWhenUsed="1"/>
     <w:lsdException w:name="Table Web 3" w:semiHidden="1" w:unhideWhenUsed="1"/>
     <w:lsdException w:name="Balloon Text" w:semiHidden="1" w:unhideWhenUsed="1"/>
-    <w:lsdException w:name="Table Grid" w:semiHidden="1" w:uiPriority="59" w:unhideWhenUsed="1"/>
+    <w:lsdException w:name="Table Grid" w:uiPriority="59"/>
     <w:lsdException w:name="Table Theme" w:semiHidden="1" w:unhideWhenUsed="1"/>
     <w:lsdException w:name="Placeholder Text" w:semiHidden="1"/>
     <w:lsdException w:name="No Spacing" w:uiPriority="1" w:qFormat="1"/>
@@ -47955,6 +47918,14 @@
 </file>
 
 <file path=customXml/item1.xml><?xml version="1.0" encoding="utf-8"?>
+<p:properties xmlns:p="http://schemas.microsoft.com/office/2006/metadata/properties" xmlns:xsi="http://www.w3.org/2001/XMLSchema-instance" xmlns:pc="http://schemas.microsoft.com/office/infopath/2007/PartnerControls">
+  <documentManagement>
+    <MediaServiceKeyPoints xmlns="71af3243-3dd4-4a8d-8c0d-dd76da1f02a5" xsi:nil="true"/>
+  </documentManagement>
+</p:properties>
+</file>
+
+<file path=customXml/item2.xml><?xml version="1.0" encoding="utf-8"?>
 <ct:contentTypeSchema xmlns:ct="http://schemas.microsoft.com/office/2006/metadata/contentType" xmlns:ma="http://schemas.microsoft.com/office/2006/metadata/properties/metaAttributes" ct:_="" ma:_="" ma:contentTypeName="Document" ma:contentTypeID="0x01010079F111ED35F8CC479449609E8A0923A6" ma:contentTypeVersion="11" ma:contentTypeDescription="Create a new document." ma:contentTypeScope="" ma:versionID="1c2eb7a32e66fb6e4260f3771546a5e2">
   <xsd:schema xmlns:xsd="http://www.w3.org/2001/XMLSchema" xmlns:xs="http://www.w3.org/2001/XMLSchema" xmlns:p="http://schemas.microsoft.com/office/2006/metadata/properties" xmlns:ns2="71af3243-3dd4-4a8d-8c0d-dd76da1f02a5" xmlns:ns3="16c05727-aa75-4e4a-9b5f-8a80a1165891" targetNamespace="http://schemas.microsoft.com/office/2006/metadata/properties" ma:root="true" ma:fieldsID="04e1f6479c48b08974ba73b5ca973489" ns2:_="" ns3:_="">
     <xsd:import namespace="71af3243-3dd4-4a8d-8c0d-dd76da1f02a5"/>
@@ -48165,15 +48136,17 @@
 </ct:contentTypeSchema>
 </file>
 
-<file path=customXml/item2.xml><?xml version="1.0" encoding="utf-8"?>
-<p:properties xmlns:p="http://schemas.microsoft.com/office/2006/metadata/properties" xmlns:xsi="http://www.w3.org/2001/XMLSchema-instance" xmlns:pc="http://schemas.microsoft.com/office/infopath/2007/PartnerControls">
-  <documentManagement>
-    <MediaServiceKeyPoints xmlns="71af3243-3dd4-4a8d-8c0d-dd76da1f02a5" xsi:nil="true"/>
-  </documentManagement>
-</p:properties>
+<file path=customXml/itemProps1.xml><?xml version="1.0" encoding="utf-8"?>
+<ds:datastoreItem xmlns:ds="http://schemas.openxmlformats.org/officeDocument/2006/customXml" ds:itemID="{DD14EC26-251D-443A-AF4F-B15D0F3B0F84}">
+  <ds:schemaRefs>
+    <ds:schemaRef ds:uri="http://schemas.microsoft.com/office/2006/metadata/properties"/>
+    <ds:schemaRef ds:uri="http://schemas.microsoft.com/office/infopath/2007/PartnerControls"/>
+    <ds:schemaRef ds:uri="71af3243-3dd4-4a8d-8c0d-dd76da1f02a5"/>
+  </ds:schemaRefs>
+</ds:datastoreItem>
 </file>
 
-<file path=customXml/itemProps1.xml><?xml version="1.0" encoding="utf-8"?>
+<file path=customXml/itemProps2.xml><?xml version="1.0" encoding="utf-8"?>
 <ds:datastoreItem xmlns:ds="http://schemas.openxmlformats.org/officeDocument/2006/customXml" ds:itemID="{8143E149-BD72-41A7-8F13-AF59DE30D6FA}">
   <ds:schemaRefs>
     <ds:schemaRef ds:uri="http://schemas.microsoft.com/office/2006/metadata/contentType"/>
@@ -48190,14 +48163,4 @@
     <ds:schemaRef ds:uri="http://schemas.microsoft.com/internal/obd"/>
   </ds:schemaRefs>
 </ds:datastoreItem>
-</file>
-
-<file path=customXml/itemProps2.xml><?xml version="1.0" encoding="utf-8"?>
-<ds:datastoreItem xmlns:ds="http://schemas.openxmlformats.org/officeDocument/2006/customXml" ds:itemID="{DD14EC26-251D-443A-AF4F-B15D0F3B0F84}">
-  <ds:schemaRefs>
-    <ds:schemaRef ds:uri="http://schemas.microsoft.com/office/2006/metadata/properties"/>
-    <ds:schemaRef ds:uri="http://schemas.microsoft.com/office/infopath/2007/PartnerControls"/>
-    <ds:schemaRef ds:uri="71af3243-3dd4-4a8d-8c0d-dd76da1f02a5"/>
-  </ds:schemaRefs>
-</ds:datastoreItem>
 </file>